--- a/reports/D01/mighersan1/03 Requirements - Student #1.docx
+++ b/reports/D01/mighersan1/03 Requirements - Student #1.docx
@@ -191,7 +191,16 @@
               </w:sdtPr>
               <w:sdtContent>
                 <w:r>
-                  <w:t xml:space="preserve"> https://github.com/DP2-c1-028/Acme-SF-D01-24.1.0</w:t>
+                  <w:t xml:space="preserve"> </w:t>
+                </w:r>
+                <w:r>
+                  <w:t xml:space="preserve"> </w:t>
+                </w:r>
+                <w:r>
+                  <w:t>https://github.com/DP2-c1-028/Acme-SF-D01</w:t>
+                </w:r>
+                <w:r>
+                  <w:t xml:space="preserve"> </w:t>
                 </w:r>
               </w:sdtContent>
             </w:sdt>
@@ -6364,6 +6373,7 @@
     <w:rsid w:val="002707DD"/>
     <w:rsid w:val="00537ED9"/>
     <w:rsid w:val="00AB7F6F"/>
+    <w:rsid w:val="00F80345"/>
   </w:rsids>
   <m:mathPr>
     <m:mathFont m:val="Cambria Math"/>
